--- a/Two-page-Resume.docx
+++ b/Two-page-Resume.docx
@@ -8,6 +8,7 @@
         <w:spacing w:before="0" w:beforeAutospacing="0" w:after="0" w:afterAutospacing="0"/>
         <w:ind w:left="140" w:right="208" w:hanging="8167"/>
       </w:pPr>
+      <w:proofErr w:type="gramStart"/>
       <w:r>
         <w:rPr>
           <w:b/>
@@ -16,7 +17,18 @@
           <w:sz w:val="32"/>
           <w:szCs w:val="32"/>
         </w:rPr>
-        <w:t xml:space="preserve">K.SRUTHI </w:t>
+        <w:t>K.SRUTHI</w:t>
+      </w:r>
+      <w:proofErr w:type="gramEnd"/>
+      <w:r>
+        <w:rPr>
+          <w:b/>
+          <w:bCs/>
+          <w:color w:val="000000"/>
+          <w:sz w:val="32"/>
+          <w:szCs w:val="32"/>
+        </w:rPr>
+        <w:t xml:space="preserve"> </w:t>
       </w:r>
       <w:r>
         <w:rPr>
@@ -32,12 +44,14 @@
         </w:rPr>
         <w:t>+91 9443305057 </w:t>
       </w:r>
+      <w:proofErr w:type="spellStart"/>
       <w:r>
         <w:rPr>
           <w:color w:val="000000"/>
         </w:rPr>
         <w:t>rwmprkb</w:t>
       </w:r>
+      <w:proofErr w:type="spellEnd"/>
     </w:p>
     <w:p>
       <w:pPr>
@@ -143,7 +157,35 @@
         <w:rPr>
           <w:color w:val="000000"/>
         </w:rPr>
-        <w:t xml:space="preserve">Pursuing BTech in Artificial Intelligence and Machine Learning at Kongu Engineering College, Perundurai with a CGPA of </w:t>
+        <w:t xml:space="preserve">Pursuing BTech in Artificial Intelligence and Machine Learning at </w:t>
+      </w:r>
+      <w:proofErr w:type="spellStart"/>
+      <w:r>
+        <w:rPr>
+          <w:color w:val="000000"/>
+        </w:rPr>
+        <w:t>Kongu</w:t>
+      </w:r>
+      <w:proofErr w:type="spellEnd"/>
+      <w:r>
+        <w:rPr>
+          <w:color w:val="000000"/>
+        </w:rPr>
+        <w:t xml:space="preserve"> Engineering College, </w:t>
+      </w:r>
+      <w:proofErr w:type="spellStart"/>
+      <w:r>
+        <w:rPr>
+          <w:color w:val="000000"/>
+        </w:rPr>
+        <w:t>Perundurai</w:t>
+      </w:r>
+      <w:proofErr w:type="spellEnd"/>
+      <w:r>
+        <w:rPr>
+          <w:color w:val="000000"/>
+        </w:rPr>
+        <w:t xml:space="preserve"> with a CGPA of </w:t>
       </w:r>
       <w:r>
         <w:rPr>
@@ -194,7 +236,37 @@
         <w:rPr>
           <w:color w:val="000000"/>
         </w:rPr>
-        <w:t xml:space="preserve">Completed HSC in 2021 at St.Joseph’s Matric Hr School,Salem with </w:t>
+        <w:t xml:space="preserve">Completed HSC in 2021 at </w:t>
+      </w:r>
+      <w:proofErr w:type="spellStart"/>
+      <w:proofErr w:type="gramStart"/>
+      <w:r>
+        <w:rPr>
+          <w:color w:val="000000"/>
+        </w:rPr>
+        <w:t>St.Joseph’s</w:t>
+      </w:r>
+      <w:proofErr w:type="spellEnd"/>
+      <w:proofErr w:type="gramEnd"/>
+      <w:r>
+        <w:rPr>
+          <w:color w:val="000000"/>
+        </w:rPr>
+        <w:t xml:space="preserve"> Matric Hr </w:t>
+      </w:r>
+      <w:proofErr w:type="spellStart"/>
+      <w:r>
+        <w:rPr>
+          <w:color w:val="000000"/>
+        </w:rPr>
+        <w:t>School,Salem</w:t>
+      </w:r>
+      <w:proofErr w:type="spellEnd"/>
+      <w:r>
+        <w:rPr>
+          <w:color w:val="000000"/>
+        </w:rPr>
+        <w:t xml:space="preserve"> with </w:t>
       </w:r>
       <w:r>
         <w:rPr>
@@ -223,7 +295,37 @@
         <w:rPr>
           <w:color w:val="000000"/>
         </w:rPr>
-        <w:t xml:space="preserve">Completed SSLC in 2019 at St.Joseph’s Matric Hr School,Salem with </w:t>
+        <w:t xml:space="preserve">Completed SSLC in 2019 at </w:t>
+      </w:r>
+      <w:proofErr w:type="spellStart"/>
+      <w:proofErr w:type="gramStart"/>
+      <w:r>
+        <w:rPr>
+          <w:color w:val="000000"/>
+        </w:rPr>
+        <w:t>St.Joseph’s</w:t>
+      </w:r>
+      <w:proofErr w:type="spellEnd"/>
+      <w:proofErr w:type="gramEnd"/>
+      <w:r>
+        <w:rPr>
+          <w:color w:val="000000"/>
+        </w:rPr>
+        <w:t xml:space="preserve"> Matric Hr </w:t>
+      </w:r>
+      <w:proofErr w:type="spellStart"/>
+      <w:r>
+        <w:rPr>
+          <w:color w:val="000000"/>
+        </w:rPr>
+        <w:t>School,Salem</w:t>
+      </w:r>
+      <w:proofErr w:type="spellEnd"/>
+      <w:r>
+        <w:rPr>
+          <w:color w:val="000000"/>
+        </w:rPr>
+        <w:t xml:space="preserve"> with </w:t>
       </w:r>
       <w:r>
         <w:rPr>
@@ -395,7 +497,21 @@
         <w:rPr>
           <w:color w:val="000000"/>
         </w:rPr>
-        <w:t>“Orthopedic Patient Analysis</w:t>
+        <w:t>“</w:t>
+      </w:r>
+      <w:proofErr w:type="spellStart"/>
+      <w:r>
+        <w:rPr>
+          <w:color w:val="000000"/>
+        </w:rPr>
+        <w:t>Orthopedic</w:t>
+      </w:r>
+      <w:proofErr w:type="spellEnd"/>
+      <w:r>
+        <w:rPr>
+          <w:color w:val="000000"/>
+        </w:rPr>
+        <w:t xml:space="preserve"> Patient Analysis</w:t>
       </w:r>
       <w:r>
         <w:rPr>
@@ -498,7 +614,35 @@
         <w:rPr>
           <w:color w:val="000000"/>
         </w:rPr>
-        <w:t>at Bannari Amman Institute of College, Sathyamangalam int the year 2021. </w:t>
+        <w:t xml:space="preserve">at </w:t>
+      </w:r>
+      <w:proofErr w:type="spellStart"/>
+      <w:r>
+        <w:rPr>
+          <w:color w:val="000000"/>
+        </w:rPr>
+        <w:t>Bannari</w:t>
+      </w:r>
+      <w:proofErr w:type="spellEnd"/>
+      <w:r>
+        <w:rPr>
+          <w:color w:val="000000"/>
+        </w:rPr>
+        <w:t xml:space="preserve"> Amman Institute of College, </w:t>
+      </w:r>
+      <w:proofErr w:type="spellStart"/>
+      <w:r>
+        <w:rPr>
+          <w:color w:val="000000"/>
+        </w:rPr>
+        <w:t>Sathyamangalam</w:t>
+      </w:r>
+      <w:proofErr w:type="spellEnd"/>
+      <w:r>
+        <w:rPr>
+          <w:color w:val="000000"/>
+        </w:rPr>
+        <w:t xml:space="preserve"> int the year 2021. </w:t>
       </w:r>
     </w:p>
     <w:p>
@@ -518,7 +662,35 @@
         <w:rPr>
           <w:color w:val="000000"/>
         </w:rPr>
-        <w:t xml:space="preserve">Presented a paper at Kongu Engineering College, Perudurai about the topic </w:t>
+        <w:t xml:space="preserve">Presented a paper at </w:t>
+      </w:r>
+      <w:proofErr w:type="spellStart"/>
+      <w:r>
+        <w:rPr>
+          <w:color w:val="000000"/>
+        </w:rPr>
+        <w:t>Kongu</w:t>
+      </w:r>
+      <w:proofErr w:type="spellEnd"/>
+      <w:r>
+        <w:rPr>
+          <w:color w:val="000000"/>
+        </w:rPr>
+        <w:t xml:space="preserve"> Engineering College, </w:t>
+      </w:r>
+      <w:proofErr w:type="spellStart"/>
+      <w:r>
+        <w:rPr>
+          <w:color w:val="000000"/>
+        </w:rPr>
+        <w:t>Perudurai</w:t>
+      </w:r>
+      <w:proofErr w:type="spellEnd"/>
+      <w:r>
+        <w:rPr>
+          <w:color w:val="000000"/>
+        </w:rPr>
+        <w:t xml:space="preserve"> about the topic </w:t>
       </w:r>
       <w:r>
         <w:rPr>
@@ -552,7 +724,35 @@
         <w:rPr>
           <w:color w:val="000000"/>
         </w:rPr>
-        <w:t xml:space="preserve">Presented a paper at Kongu Engineering College, Perudurai about the topic </w:t>
+        <w:t xml:space="preserve">Presented a paper at </w:t>
+      </w:r>
+      <w:proofErr w:type="spellStart"/>
+      <w:r>
+        <w:rPr>
+          <w:color w:val="000000"/>
+        </w:rPr>
+        <w:t>Kongu</w:t>
+      </w:r>
+      <w:proofErr w:type="spellEnd"/>
+      <w:r>
+        <w:rPr>
+          <w:color w:val="000000"/>
+        </w:rPr>
+        <w:t xml:space="preserve"> Engineering College, </w:t>
+      </w:r>
+      <w:proofErr w:type="spellStart"/>
+      <w:r>
+        <w:rPr>
+          <w:color w:val="000000"/>
+        </w:rPr>
+        <w:t>Perudurai</w:t>
+      </w:r>
+      <w:proofErr w:type="spellEnd"/>
+      <w:r>
+        <w:rPr>
+          <w:color w:val="000000"/>
+        </w:rPr>
+        <w:t xml:space="preserve"> about the topic </w:t>
       </w:r>
       <w:r>
         <w:rPr>
@@ -574,6 +774,9 @@
         <w:pStyle w:val="NormalWeb"/>
         <w:spacing w:before="13" w:beforeAutospacing="0" w:after="0" w:afterAutospacing="0"/>
         <w:ind w:left="514" w:right="797" w:hanging="344"/>
+        <w:rPr>
+          <w:color w:val="000000"/>
+        </w:rPr>
       </w:pPr>
       <w:r>
         <w:rPr>
@@ -630,6 +833,33 @@
         </w:rPr>
         <w:t>at Knowledge Institute of Technology.</w:t>
       </w:r>
+    </w:p>
+    <w:p>
+      <w:pPr>
+        <w:pStyle w:val="NormalWeb"/>
+        <w:spacing w:before="13" w:beforeAutospacing="0" w:after="0" w:afterAutospacing="0"/>
+        <w:ind w:left="514" w:right="797" w:hanging="344"/>
+        <w:rPr>
+          <w:color w:val="000000"/>
+        </w:rPr>
+      </w:pPr>
+    </w:p>
+    <w:p>
+      <w:pPr>
+        <w:pStyle w:val="NormalWeb"/>
+        <w:spacing w:before="13" w:beforeAutospacing="0" w:after="0" w:afterAutospacing="0"/>
+        <w:ind w:left="514" w:right="797" w:hanging="344"/>
+        <w:rPr>
+          <w:color w:val="000000"/>
+        </w:rPr>
+      </w:pPr>
+    </w:p>
+    <w:p>
+      <w:pPr>
+        <w:pStyle w:val="NormalWeb"/>
+        <w:spacing w:before="13" w:beforeAutospacing="0" w:after="0" w:afterAutospacing="0"/>
+        <w:ind w:left="514" w:right="797" w:hanging="344"/>
+      </w:pPr>
     </w:p>
     <w:p>
       <w:pPr>
@@ -643,6 +873,7 @@
           <w:bCs/>
           <w:color w:val="000000"/>
         </w:rPr>
+        <w:lastRenderedPageBreak/>
         <w:t>INDUSTRIAL TRAINING &amp; VISITS </w:t>
       </w:r>
     </w:p>
@@ -677,14 +908,29 @@
           <w:rFonts w:ascii="Arial" w:hAnsi="Arial" w:cs="Arial"/>
           <w:color w:val="000000"/>
         </w:rPr>
-        <w:lastRenderedPageBreak/>
         <w:t xml:space="preserve">● </w:t>
       </w:r>
       <w:r>
         <w:rPr>
           <w:color w:val="000000"/>
         </w:rPr>
-        <w:t>Underwent 7 days training at AP Industries,Karur. </w:t>
+        <w:t xml:space="preserve">Underwent 7 days training at AP </w:t>
+      </w:r>
+      <w:proofErr w:type="spellStart"/>
+      <w:proofErr w:type="gramStart"/>
+      <w:r>
+        <w:rPr>
+          <w:color w:val="000000"/>
+        </w:rPr>
+        <w:t>Industries,Karur</w:t>
+      </w:r>
+      <w:proofErr w:type="spellEnd"/>
+      <w:proofErr w:type="gramEnd"/>
+      <w:r>
+        <w:rPr>
+          <w:color w:val="000000"/>
+        </w:rPr>
+        <w:t>. </w:t>
       </w:r>
     </w:p>
     <w:p>
@@ -731,7 +977,29 @@
         <w:rPr>
           <w:color w:val="000000"/>
         </w:rPr>
-        <w:t>Visited Tea Factory,Munnar,May 2023. </w:t>
+        <w:t xml:space="preserve">Visited Tea </w:t>
+      </w:r>
+      <w:proofErr w:type="spellStart"/>
+      <w:proofErr w:type="gramStart"/>
+      <w:r>
+        <w:rPr>
+          <w:color w:val="000000"/>
+        </w:rPr>
+        <w:t>Factory,Munnar</w:t>
+      </w:r>
+      <w:proofErr w:type="gramEnd"/>
+      <w:r>
+        <w:rPr>
+          <w:color w:val="000000"/>
+        </w:rPr>
+        <w:t>,May</w:t>
+      </w:r>
+      <w:proofErr w:type="spellEnd"/>
+      <w:r>
+        <w:rPr>
+          <w:color w:val="000000"/>
+        </w:rPr>
+        <w:t xml:space="preserve"> 2023. </w:t>
       </w:r>
     </w:p>
     <w:p>
@@ -761,6 +1029,9 @@
         <w:pStyle w:val="NormalWeb"/>
         <w:spacing w:before="37" w:beforeAutospacing="0" w:after="0" w:afterAutospacing="0"/>
         <w:ind w:left="514"/>
+        <w:rPr>
+          <w:color w:val="000000"/>
+        </w:rPr>
       </w:pPr>
       <w:r>
         <w:rPr>
@@ -775,6 +1046,332 @@
         </w:rPr>
         <w:t>NSS. </w:t>
       </w:r>
+    </w:p>
+    <w:p>
+      <w:pPr>
+        <w:pStyle w:val="NormalWeb"/>
+        <w:spacing w:before="315" w:beforeAutospacing="0" w:after="0" w:afterAutospacing="0"/>
+        <w:ind w:left="3"/>
+      </w:pPr>
+      <w:r>
+        <w:rPr>
+          <w:b/>
+          <w:bCs/>
+          <w:color w:val="000000"/>
+        </w:rPr>
+        <w:t>PERSONAL PROFILE</w:t>
+      </w:r>
+      <w:r>
+        <w:rPr>
+          <w:b/>
+          <w:bCs/>
+          <w:color w:val="000000"/>
+        </w:rPr>
+        <w:t> </w:t>
+      </w:r>
+    </w:p>
+    <w:p>
+      <w:pPr>
+        <w:pStyle w:val="NormalWeb"/>
+        <w:spacing w:before="37" w:beforeAutospacing="0" w:after="0" w:afterAutospacing="0"/>
+        <w:ind w:left="720"/>
+        <w:rPr>
+          <w:color w:val="000000"/>
+        </w:rPr>
+      </w:pPr>
+      <w:r>
+        <w:rPr>
+          <w:color w:val="000000"/>
+        </w:rPr>
+        <w:t xml:space="preserve">NAME: </w:t>
+      </w:r>
+      <w:r>
+        <w:rPr>
+          <w:color w:val="000000"/>
+        </w:rPr>
+        <w:t>SRUTHI K</w:t>
+      </w:r>
+    </w:p>
+    <w:p>
+      <w:pPr>
+        <w:pStyle w:val="NormalWeb"/>
+        <w:spacing w:before="37" w:beforeAutospacing="0" w:after="0" w:afterAutospacing="0"/>
+        <w:ind w:left="720"/>
+        <w:rPr>
+          <w:color w:val="000000"/>
+        </w:rPr>
+      </w:pPr>
+      <w:r>
+        <w:rPr>
+          <w:color w:val="000000"/>
+        </w:rPr>
+        <w:t>DATE OF BIRTH:</w:t>
+      </w:r>
+      <w:r>
+        <w:rPr>
+          <w:color w:val="000000"/>
+        </w:rPr>
+        <w:t>17-07-2003</w:t>
+      </w:r>
+    </w:p>
+    <w:p>
+      <w:pPr>
+        <w:pStyle w:val="NormalWeb"/>
+        <w:spacing w:before="37" w:beforeAutospacing="0" w:after="0" w:afterAutospacing="0"/>
+        <w:ind w:left="720"/>
+        <w:rPr>
+          <w:color w:val="000000"/>
+        </w:rPr>
+      </w:pPr>
+      <w:r>
+        <w:rPr>
+          <w:color w:val="000000"/>
+        </w:rPr>
+        <w:t>FATHER’S NAME:</w:t>
+      </w:r>
+      <w:r>
+        <w:rPr>
+          <w:color w:val="000000"/>
+        </w:rPr>
+        <w:t xml:space="preserve"> Mr. </w:t>
+      </w:r>
+      <w:r>
+        <w:rPr>
+          <w:color w:val="000000"/>
+        </w:rPr>
+        <w:t>KUMARESAN</w:t>
+      </w:r>
+      <w:r>
+        <w:rPr>
+          <w:color w:val="000000"/>
+        </w:rPr>
+        <w:t>. P</w:t>
+      </w:r>
+    </w:p>
+    <w:p>
+      <w:pPr>
+        <w:pStyle w:val="NormalWeb"/>
+        <w:spacing w:before="37" w:beforeAutospacing="0" w:after="0" w:afterAutospacing="0"/>
+        <w:ind w:left="720"/>
+        <w:rPr>
+          <w:color w:val="000000"/>
+        </w:rPr>
+      </w:pPr>
+      <w:r>
+        <w:rPr>
+          <w:color w:val="000000"/>
+        </w:rPr>
+        <w:t>MOTHER’S NAME:</w:t>
+      </w:r>
+      <w:r>
+        <w:rPr>
+          <w:color w:val="000000"/>
+        </w:rPr>
+        <w:t xml:space="preserve"> Mrs. DEEPA</w:t>
+      </w:r>
+      <w:r>
+        <w:rPr>
+          <w:color w:val="000000"/>
+        </w:rPr>
+        <w:t>. K</w:t>
+      </w:r>
+    </w:p>
+    <w:p>
+      <w:pPr>
+        <w:pStyle w:val="NormalWeb"/>
+        <w:spacing w:before="37" w:beforeAutospacing="0" w:after="0" w:afterAutospacing="0"/>
+        <w:ind w:left="720"/>
+        <w:rPr>
+          <w:color w:val="000000"/>
+        </w:rPr>
+      </w:pPr>
+      <w:r>
+        <w:rPr>
+          <w:color w:val="000000"/>
+        </w:rPr>
+        <w:t>LANGUAGES</w:t>
+      </w:r>
+      <w:r>
+        <w:rPr>
+          <w:color w:val="000000"/>
+        </w:rPr>
+        <w:t>:</w:t>
+      </w:r>
+      <w:r>
+        <w:rPr>
+          <w:color w:val="000000"/>
+        </w:rPr>
+        <w:t xml:space="preserve"> TAMIL, ENGLISH</w:t>
+      </w:r>
+    </w:p>
+    <w:p>
+      <w:pPr>
+        <w:pStyle w:val="NormalWeb"/>
+        <w:spacing w:before="37" w:beforeAutospacing="0" w:after="0" w:afterAutospacing="0"/>
+        <w:ind w:left="720"/>
+        <w:rPr>
+          <w:color w:val="000000"/>
+        </w:rPr>
+      </w:pPr>
+      <w:r>
+        <w:rPr>
+          <w:color w:val="000000"/>
+        </w:rPr>
+        <w:t>PERMENANT ADDRESS:</w:t>
+      </w:r>
+      <w:r>
+        <w:rPr>
+          <w:color w:val="000000"/>
+        </w:rPr>
+        <w:t xml:space="preserve"> 6/259, </w:t>
+      </w:r>
+      <w:proofErr w:type="spellStart"/>
+      <w:r>
+        <w:rPr>
+          <w:color w:val="000000"/>
+        </w:rPr>
+        <w:t>Pala</w:t>
+      </w:r>
+      <w:r>
+        <w:rPr>
+          <w:color w:val="000000"/>
+        </w:rPr>
+        <w:t>patti</w:t>
+      </w:r>
+      <w:proofErr w:type="spellEnd"/>
+      <w:r>
+        <w:rPr>
+          <w:color w:val="000000"/>
+        </w:rPr>
+        <w:t xml:space="preserve"> </w:t>
+      </w:r>
+      <w:proofErr w:type="spellStart"/>
+      <w:r>
+        <w:rPr>
+          <w:color w:val="000000"/>
+        </w:rPr>
+        <w:t>Kattu</w:t>
+      </w:r>
+      <w:proofErr w:type="spellEnd"/>
+      <w:r>
+        <w:rPr>
+          <w:color w:val="000000"/>
+        </w:rPr>
+        <w:t xml:space="preserve"> </w:t>
+      </w:r>
+      <w:proofErr w:type="spellStart"/>
+      <w:r>
+        <w:rPr>
+          <w:color w:val="000000"/>
+        </w:rPr>
+        <w:t>Vattam</w:t>
+      </w:r>
+      <w:proofErr w:type="spellEnd"/>
+      <w:r>
+        <w:rPr>
+          <w:color w:val="000000"/>
+        </w:rPr>
+        <w:t xml:space="preserve">, </w:t>
+      </w:r>
+      <w:proofErr w:type="spellStart"/>
+      <w:r>
+        <w:rPr>
+          <w:color w:val="000000"/>
+        </w:rPr>
+        <w:t>Vadiyappan</w:t>
+      </w:r>
+      <w:proofErr w:type="spellEnd"/>
+      <w:r>
+        <w:rPr>
+          <w:color w:val="000000"/>
+        </w:rPr>
+        <w:t xml:space="preserve"> Kovil </w:t>
+      </w:r>
+      <w:proofErr w:type="spellStart"/>
+      <w:r>
+        <w:rPr>
+          <w:color w:val="000000"/>
+        </w:rPr>
+        <w:t>Thootam</w:t>
+      </w:r>
+      <w:proofErr w:type="spellEnd"/>
+      <w:r>
+        <w:rPr>
+          <w:color w:val="000000"/>
+        </w:rPr>
+        <w:t xml:space="preserve">, </w:t>
+      </w:r>
+      <w:proofErr w:type="spellStart"/>
+      <w:r>
+        <w:rPr>
+          <w:color w:val="000000"/>
+        </w:rPr>
+        <w:t>Kootathupatti</w:t>
+      </w:r>
+      <w:proofErr w:type="spellEnd"/>
+      <w:r>
+        <w:rPr>
+          <w:color w:val="000000"/>
+        </w:rPr>
+        <w:t>,</w:t>
+      </w:r>
+      <w:r>
+        <w:rPr>
+          <w:color w:val="000000"/>
+        </w:rPr>
+        <w:t xml:space="preserve"> </w:t>
+      </w:r>
+      <w:proofErr w:type="spellStart"/>
+      <w:r>
+        <w:rPr>
+          <w:color w:val="000000"/>
+        </w:rPr>
+        <w:t>Va</w:t>
+      </w:r>
+      <w:r>
+        <w:rPr>
+          <w:color w:val="000000"/>
+        </w:rPr>
+        <w:t>zhapadi</w:t>
+      </w:r>
+      <w:proofErr w:type="spellEnd"/>
+      <w:r>
+        <w:rPr>
+          <w:color w:val="000000"/>
+        </w:rPr>
+        <w:t>,</w:t>
+      </w:r>
+      <w:r>
+        <w:rPr>
+          <w:color w:val="000000"/>
+        </w:rPr>
+        <w:t xml:space="preserve"> Salem </w:t>
+      </w:r>
+      <w:r>
+        <w:rPr>
+          <w:color w:val="000000"/>
+        </w:rPr>
+        <w:t>-</w:t>
+      </w:r>
+      <w:r>
+        <w:rPr>
+          <w:color w:val="000000"/>
+        </w:rPr>
+        <w:t xml:space="preserve"> </w:t>
+      </w:r>
+      <w:r>
+        <w:rPr>
+          <w:color w:val="000000"/>
+        </w:rPr>
+        <w:t>636 139</w:t>
+      </w:r>
+    </w:p>
+    <w:p>
+      <w:pPr>
+        <w:pStyle w:val="NormalWeb"/>
+        <w:spacing w:before="37" w:beforeAutospacing="0" w:after="0" w:afterAutospacing="0"/>
+        <w:ind w:left="514"/>
+      </w:pPr>
     </w:p>
     <w:p>
       <w:pPr>
@@ -797,11 +1394,19 @@
         <w:spacing w:before="39" w:beforeAutospacing="0" w:after="0" w:afterAutospacing="0"/>
         <w:ind w:left="377"/>
       </w:pPr>
-      <w:r>
-        <w:rPr>
-          <w:color w:val="000000"/>
-        </w:rPr>
-        <w:t>Dr. C.S. Kanimozhi Selvi </w:t>
+      <w:proofErr w:type="spellStart"/>
+      <w:r>
+        <w:rPr>
+          <w:color w:val="000000"/>
+        </w:rPr>
+        <w:t>Dr.</w:t>
+      </w:r>
+      <w:proofErr w:type="spellEnd"/>
+      <w:r>
+        <w:rPr>
+          <w:color w:val="000000"/>
+        </w:rPr>
+        <w:t xml:space="preserve"> C.S. Kanimozhi Selvi </w:t>
       </w:r>
     </w:p>
     <w:p>
@@ -836,11 +1441,19 @@
         <w:spacing w:before="77" w:beforeAutospacing="0" w:after="0" w:afterAutospacing="0"/>
         <w:ind w:left="377"/>
       </w:pPr>
-      <w:r>
-        <w:rPr>
-          <w:color w:val="000000"/>
-        </w:rPr>
-        <w:t>Kongu Engineering College, Perundurai-638060 </w:t>
+      <w:proofErr w:type="spellStart"/>
+      <w:r>
+        <w:rPr>
+          <w:color w:val="000000"/>
+        </w:rPr>
+        <w:t>Kongu</w:t>
+      </w:r>
+      <w:proofErr w:type="spellEnd"/>
+      <w:r>
+        <w:rPr>
+          <w:color w:val="000000"/>
+        </w:rPr>
+        <w:t xml:space="preserve"> Engineering College, Perundurai-638060 </w:t>
       </w:r>
     </w:p>
     <w:p>
@@ -853,7 +1466,21 @@
         <w:rPr>
           <w:color w:val="000000"/>
         </w:rPr>
-        <w:t xml:space="preserve">Email-Id : </w:t>
+        <w:t>Email-</w:t>
+      </w:r>
+      <w:proofErr w:type="gramStart"/>
+      <w:r>
+        <w:rPr>
+          <w:color w:val="000000"/>
+        </w:rPr>
+        <w:t>Id :</w:t>
+      </w:r>
+      <w:proofErr w:type="gramEnd"/>
+      <w:r>
+        <w:rPr>
+          <w:color w:val="000000"/>
+        </w:rPr>
+        <w:t xml:space="preserve"> </w:t>
       </w:r>
       <w:r>
         <w:rPr>
@@ -876,12 +1503,23 @@
         <w:spacing w:before="81" w:beforeAutospacing="0" w:after="0" w:afterAutospacing="0"/>
         <w:ind w:left="377"/>
       </w:pPr>
+      <w:proofErr w:type="spellStart"/>
+      <w:proofErr w:type="gramStart"/>
       <w:r>
         <w:rPr>
           <w:color w:val="000000"/>
           <w:shd w:val="clear" w:color="auto" w:fill="FFFFFF"/>
         </w:rPr>
-        <w:t>Ph.No : 9842168224</w:t>
+        <w:t>Ph.No</w:t>
+      </w:r>
+      <w:proofErr w:type="spellEnd"/>
+      <w:proofErr w:type="gramEnd"/>
+      <w:r>
+        <w:rPr>
+          <w:color w:val="000000"/>
+          <w:shd w:val="clear" w:color="auto" w:fill="FFFFFF"/>
+        </w:rPr>
+        <w:t xml:space="preserve"> : 9842168224</w:t>
       </w:r>
       <w:r>
         <w:rPr>
@@ -896,13 +1534,41 @@
         <w:spacing w:before="477" w:beforeAutospacing="0" w:after="0" w:afterAutospacing="0"/>
         <w:ind w:left="139"/>
       </w:pPr>
-      <w:r>
-        <w:rPr>
-          <w:b/>
-          <w:bCs/>
-          <w:color w:val="000000"/>
-        </w:rPr>
-        <w:t>PLACE : Perundurai </w:t>
+      <w:proofErr w:type="gramStart"/>
+      <w:r>
+        <w:rPr>
+          <w:b/>
+          <w:bCs/>
+          <w:color w:val="000000"/>
+        </w:rPr>
+        <w:t>PLACE :</w:t>
+      </w:r>
+      <w:proofErr w:type="gramEnd"/>
+      <w:r>
+        <w:rPr>
+          <w:b/>
+          <w:bCs/>
+          <w:color w:val="000000"/>
+        </w:rPr>
+        <w:t xml:space="preserve"> </w:t>
+      </w:r>
+      <w:proofErr w:type="spellStart"/>
+      <w:r>
+        <w:rPr>
+          <w:b/>
+          <w:bCs/>
+          <w:color w:val="000000"/>
+        </w:rPr>
+        <w:t>Perundurai</w:t>
+      </w:r>
+      <w:proofErr w:type="spellEnd"/>
+      <w:r>
+        <w:rPr>
+          <w:b/>
+          <w:bCs/>
+          <w:color w:val="000000"/>
+        </w:rPr>
+        <w:t> </w:t>
       </w:r>
     </w:p>
     <w:p>
@@ -911,13 +1577,23 @@
         <w:spacing w:before="39" w:beforeAutospacing="0" w:after="0" w:afterAutospacing="0"/>
         <w:ind w:left="136"/>
       </w:pPr>
-      <w:r>
-        <w:rPr>
-          <w:b/>
-          <w:bCs/>
-          <w:color w:val="000000"/>
-        </w:rPr>
-        <w:t>DATE : 20-06-2024</w:t>
+      <w:proofErr w:type="gramStart"/>
+      <w:r>
+        <w:rPr>
+          <w:b/>
+          <w:bCs/>
+          <w:color w:val="000000"/>
+        </w:rPr>
+        <w:t>DATE :</w:t>
+      </w:r>
+      <w:proofErr w:type="gramEnd"/>
+      <w:r>
+        <w:rPr>
+          <w:b/>
+          <w:bCs/>
+          <w:color w:val="000000"/>
+        </w:rPr>
+        <w:t xml:space="preserve"> 20-06-2024</w:t>
       </w:r>
     </w:p>
     <w:p>
@@ -933,6 +1609,7 @@
         </w:rPr>
         <w:t>(</w:t>
       </w:r>
+      <w:proofErr w:type="gramStart"/>
       <w:r>
         <w:rPr>
           <w:b/>
@@ -941,6 +1618,7 @@
         </w:rPr>
         <w:t>K.SRUTHI</w:t>
       </w:r>
+      <w:proofErr w:type="gramEnd"/>
       <w:r>
         <w:rPr>
           <w:color w:val="000000"/>
@@ -961,6 +1639,359 @@
     </w:sectPr>
   </w:body>
 </w:document>
+</file>
+
+<file path=word/numbering.xml><?xml version="1.0" encoding="utf-8"?>
+<w:numbering xmlns:wpc="http://schemas.microsoft.com/office/word/2010/wordprocessingCanvas" xmlns:cx="http://schemas.microsoft.com/office/drawing/2014/chartex" xmlns:cx1="http://schemas.microsoft.com/office/drawing/2015/9/8/chartex" xmlns:cx2="http://schemas.microsoft.com/office/drawing/2015/10/21/chartex" xmlns:cx3="http://schemas.microsoft.com/office/drawing/2016/5/9/chartex" xmlns:cx4="http://schemas.microsoft.com/office/drawing/2016/5/10/chartex" xmlns:cx5="http://schemas.microsoft.com/office/drawing/2016/5/11/chartex" xmlns:cx6="http://schemas.microsoft.com/office/drawing/2016/5/12/chartex" xmlns:cx7="http://schemas.microsoft.com/office/drawing/2016/5/13/chartex" xmlns:cx8="http://schemas.microsoft.com/office/drawing/2016/5/14/chartex" xmlns:mc="http://schemas.openxmlformats.org/markup-compatibility/2006" xmlns:aink="http://schemas.microsoft.com/office/drawing/2016/ink" xmlns:am3d="http://schemas.microsoft.com/office/drawing/2017/model3d" xmlns:o="urn:schemas-microsoft-com:office:office" xmlns:oel="http://schemas.microsoft.com/office/2019/extlst" xmlns:r="http://schemas.openxmlformats.org/officeDocument/2006/relationships" xmlns:m="http://schemas.openxmlformats.org/officeDocument/2006/math" xmlns:v="urn:schemas-microsoft-com:vml" xmlns:wp14="http://schemas.microsoft.com/office/word/2010/wordprocessingDrawing" xmlns:wp="http://schemas.openxmlformats.org/drawingml/2006/wordprocessingDrawing" xmlns:w10="urn:schemas-microsoft-com:office:word" xmlns:w="http://schemas.openxmlformats.org/wordprocessingml/2006/main" xmlns:w14="http://schemas.microsoft.com/office/word/2010/wordml" xmlns:w15="http://schemas.microsoft.com/office/word/2012/wordml" xmlns:w16cex="http://schemas.microsoft.com/office/word/2018/wordml/cex" xmlns:w16cid="http://schemas.microsoft.com/office/word/2016/wordml/cid" xmlns:w16="http://schemas.microsoft.com/office/word/2018/wordml" xmlns:w16du="http://schemas.microsoft.com/office/word/2023/wordml/word16du" xmlns:w16sdtdh="http://schemas.microsoft.com/office/word/2020/wordml/sdtdatahash" xmlns:w16se="http://schemas.microsoft.com/office/word/2015/wordml/symex" xmlns:wpg="http://schemas.microsoft.com/office/word/2010/wordprocessingGroup" xmlns:wpi="http://schemas.microsoft.com/office/word/2010/wordprocessingInk" xmlns:wne="http://schemas.microsoft.com/office/word/2006/wordml" xmlns:wps="http://schemas.microsoft.com/office/word/2010/wordprocessingShape" mc:Ignorable="w14 w15 w16se w16cid w16 w16cex w16sdtdh w16du wp14">
+  <w:abstractNum w:abstractNumId="0" w15:restartNumberingAfterBreak="0">
+    <w:nsid w:val="065521C3"/>
+    <w:multiLevelType w:val="hybridMultilevel"/>
+    <w:tmpl w:val="BB94B7D0"/>
+    <w:lvl w:ilvl="0" w:tplc="40090001">
+      <w:start w:val="1"/>
+      <w:numFmt w:val="bullet"/>
+      <w:lvlText w:val=""/>
+      <w:lvlJc w:val="left"/>
+      <w:pPr>
+        <w:ind w:left="720" w:hanging="360"/>
+      </w:pPr>
+      <w:rPr>
+        <w:rFonts w:ascii="Symbol" w:hAnsi="Symbol" w:hint="default"/>
+      </w:rPr>
+    </w:lvl>
+    <w:lvl w:ilvl="1" w:tplc="40090003" w:tentative="1">
+      <w:start w:val="1"/>
+      <w:numFmt w:val="bullet"/>
+      <w:lvlText w:val="o"/>
+      <w:lvlJc w:val="left"/>
+      <w:pPr>
+        <w:ind w:left="1440" w:hanging="360"/>
+      </w:pPr>
+      <w:rPr>
+        <w:rFonts w:ascii="Courier New" w:hAnsi="Courier New" w:cs="Courier New" w:hint="default"/>
+      </w:rPr>
+    </w:lvl>
+    <w:lvl w:ilvl="2" w:tplc="40090005" w:tentative="1">
+      <w:start w:val="1"/>
+      <w:numFmt w:val="bullet"/>
+      <w:lvlText w:val=""/>
+      <w:lvlJc w:val="left"/>
+      <w:pPr>
+        <w:ind w:left="2160" w:hanging="360"/>
+      </w:pPr>
+      <w:rPr>
+        <w:rFonts w:ascii="Wingdings" w:hAnsi="Wingdings" w:hint="default"/>
+      </w:rPr>
+    </w:lvl>
+    <w:lvl w:ilvl="3" w:tplc="40090001" w:tentative="1">
+      <w:start w:val="1"/>
+      <w:numFmt w:val="bullet"/>
+      <w:lvlText w:val=""/>
+      <w:lvlJc w:val="left"/>
+      <w:pPr>
+        <w:ind w:left="2880" w:hanging="360"/>
+      </w:pPr>
+      <w:rPr>
+        <w:rFonts w:ascii="Symbol" w:hAnsi="Symbol" w:hint="default"/>
+      </w:rPr>
+    </w:lvl>
+    <w:lvl w:ilvl="4" w:tplc="40090003" w:tentative="1">
+      <w:start w:val="1"/>
+      <w:numFmt w:val="bullet"/>
+      <w:lvlText w:val="o"/>
+      <w:lvlJc w:val="left"/>
+      <w:pPr>
+        <w:ind w:left="3600" w:hanging="360"/>
+      </w:pPr>
+      <w:rPr>
+        <w:rFonts w:ascii="Courier New" w:hAnsi="Courier New" w:cs="Courier New" w:hint="default"/>
+      </w:rPr>
+    </w:lvl>
+    <w:lvl w:ilvl="5" w:tplc="40090005" w:tentative="1">
+      <w:start w:val="1"/>
+      <w:numFmt w:val="bullet"/>
+      <w:lvlText w:val=""/>
+      <w:lvlJc w:val="left"/>
+      <w:pPr>
+        <w:ind w:left="4320" w:hanging="360"/>
+      </w:pPr>
+      <w:rPr>
+        <w:rFonts w:ascii="Wingdings" w:hAnsi="Wingdings" w:hint="default"/>
+      </w:rPr>
+    </w:lvl>
+    <w:lvl w:ilvl="6" w:tplc="40090001" w:tentative="1">
+      <w:start w:val="1"/>
+      <w:numFmt w:val="bullet"/>
+      <w:lvlText w:val=""/>
+      <w:lvlJc w:val="left"/>
+      <w:pPr>
+        <w:ind w:left="5040" w:hanging="360"/>
+      </w:pPr>
+      <w:rPr>
+        <w:rFonts w:ascii="Symbol" w:hAnsi="Symbol" w:hint="default"/>
+      </w:rPr>
+    </w:lvl>
+    <w:lvl w:ilvl="7" w:tplc="40090003" w:tentative="1">
+      <w:start w:val="1"/>
+      <w:numFmt w:val="bullet"/>
+      <w:lvlText w:val="o"/>
+      <w:lvlJc w:val="left"/>
+      <w:pPr>
+        <w:ind w:left="5760" w:hanging="360"/>
+      </w:pPr>
+      <w:rPr>
+        <w:rFonts w:ascii="Courier New" w:hAnsi="Courier New" w:cs="Courier New" w:hint="default"/>
+      </w:rPr>
+    </w:lvl>
+    <w:lvl w:ilvl="8" w:tplc="40090005" w:tentative="1">
+      <w:start w:val="1"/>
+      <w:numFmt w:val="bullet"/>
+      <w:lvlText w:val=""/>
+      <w:lvlJc w:val="left"/>
+      <w:pPr>
+        <w:ind w:left="6480" w:hanging="360"/>
+      </w:pPr>
+      <w:rPr>
+        <w:rFonts w:ascii="Wingdings" w:hAnsi="Wingdings" w:hint="default"/>
+      </w:rPr>
+    </w:lvl>
+  </w:abstractNum>
+  <w:abstractNum w:abstractNumId="1" w15:restartNumberingAfterBreak="0">
+    <w:nsid w:val="076302FD"/>
+    <w:multiLevelType w:val="hybridMultilevel"/>
+    <w:tmpl w:val="B1B88C8A"/>
+    <w:lvl w:ilvl="0" w:tplc="40090001">
+      <w:start w:val="1"/>
+      <w:numFmt w:val="bullet"/>
+      <w:lvlText w:val=""/>
+      <w:lvlJc w:val="left"/>
+      <w:pPr>
+        <w:ind w:left="1954" w:hanging="360"/>
+      </w:pPr>
+      <w:rPr>
+        <w:rFonts w:ascii="Symbol" w:hAnsi="Symbol" w:hint="default"/>
+      </w:rPr>
+    </w:lvl>
+    <w:lvl w:ilvl="1" w:tplc="40090003" w:tentative="1">
+      <w:start w:val="1"/>
+      <w:numFmt w:val="bullet"/>
+      <w:lvlText w:val="o"/>
+      <w:lvlJc w:val="left"/>
+      <w:pPr>
+        <w:ind w:left="2674" w:hanging="360"/>
+      </w:pPr>
+      <w:rPr>
+        <w:rFonts w:ascii="Courier New" w:hAnsi="Courier New" w:cs="Courier New" w:hint="default"/>
+      </w:rPr>
+    </w:lvl>
+    <w:lvl w:ilvl="2" w:tplc="40090005" w:tentative="1">
+      <w:start w:val="1"/>
+      <w:numFmt w:val="bullet"/>
+      <w:lvlText w:val=""/>
+      <w:lvlJc w:val="left"/>
+      <w:pPr>
+        <w:ind w:left="3394" w:hanging="360"/>
+      </w:pPr>
+      <w:rPr>
+        <w:rFonts w:ascii="Wingdings" w:hAnsi="Wingdings" w:hint="default"/>
+      </w:rPr>
+    </w:lvl>
+    <w:lvl w:ilvl="3" w:tplc="40090001" w:tentative="1">
+      <w:start w:val="1"/>
+      <w:numFmt w:val="bullet"/>
+      <w:lvlText w:val=""/>
+      <w:lvlJc w:val="left"/>
+      <w:pPr>
+        <w:ind w:left="4114" w:hanging="360"/>
+      </w:pPr>
+      <w:rPr>
+        <w:rFonts w:ascii="Symbol" w:hAnsi="Symbol" w:hint="default"/>
+      </w:rPr>
+    </w:lvl>
+    <w:lvl w:ilvl="4" w:tplc="40090003" w:tentative="1">
+      <w:start w:val="1"/>
+      <w:numFmt w:val="bullet"/>
+      <w:lvlText w:val="o"/>
+      <w:lvlJc w:val="left"/>
+      <w:pPr>
+        <w:ind w:left="4834" w:hanging="360"/>
+      </w:pPr>
+      <w:rPr>
+        <w:rFonts w:ascii="Courier New" w:hAnsi="Courier New" w:cs="Courier New" w:hint="default"/>
+      </w:rPr>
+    </w:lvl>
+    <w:lvl w:ilvl="5" w:tplc="40090005" w:tentative="1">
+      <w:start w:val="1"/>
+      <w:numFmt w:val="bullet"/>
+      <w:lvlText w:val=""/>
+      <w:lvlJc w:val="left"/>
+      <w:pPr>
+        <w:ind w:left="5554" w:hanging="360"/>
+      </w:pPr>
+      <w:rPr>
+        <w:rFonts w:ascii="Wingdings" w:hAnsi="Wingdings" w:hint="default"/>
+      </w:rPr>
+    </w:lvl>
+    <w:lvl w:ilvl="6" w:tplc="40090001" w:tentative="1">
+      <w:start w:val="1"/>
+      <w:numFmt w:val="bullet"/>
+      <w:lvlText w:val=""/>
+      <w:lvlJc w:val="left"/>
+      <w:pPr>
+        <w:ind w:left="6274" w:hanging="360"/>
+      </w:pPr>
+      <w:rPr>
+        <w:rFonts w:ascii="Symbol" w:hAnsi="Symbol" w:hint="default"/>
+      </w:rPr>
+    </w:lvl>
+    <w:lvl w:ilvl="7" w:tplc="40090003" w:tentative="1">
+      <w:start w:val="1"/>
+      <w:numFmt w:val="bullet"/>
+      <w:lvlText w:val="o"/>
+      <w:lvlJc w:val="left"/>
+      <w:pPr>
+        <w:ind w:left="6994" w:hanging="360"/>
+      </w:pPr>
+      <w:rPr>
+        <w:rFonts w:ascii="Courier New" w:hAnsi="Courier New" w:cs="Courier New" w:hint="default"/>
+      </w:rPr>
+    </w:lvl>
+    <w:lvl w:ilvl="8" w:tplc="40090005" w:tentative="1">
+      <w:start w:val="1"/>
+      <w:numFmt w:val="bullet"/>
+      <w:lvlText w:val=""/>
+      <w:lvlJc w:val="left"/>
+      <w:pPr>
+        <w:ind w:left="7714" w:hanging="360"/>
+      </w:pPr>
+      <w:rPr>
+        <w:rFonts w:ascii="Wingdings" w:hAnsi="Wingdings" w:hint="default"/>
+      </w:rPr>
+    </w:lvl>
+  </w:abstractNum>
+  <w:abstractNum w:abstractNumId="2" w15:restartNumberingAfterBreak="0">
+    <w:nsid w:val="450D49C6"/>
+    <w:multiLevelType w:val="hybridMultilevel"/>
+    <w:tmpl w:val="EB4A1414"/>
+    <w:lvl w:ilvl="0" w:tplc="40090001">
+      <w:start w:val="1"/>
+      <w:numFmt w:val="bullet"/>
+      <w:lvlText w:val=""/>
+      <w:lvlJc w:val="left"/>
+      <w:pPr>
+        <w:ind w:left="1234" w:hanging="360"/>
+      </w:pPr>
+      <w:rPr>
+        <w:rFonts w:ascii="Symbol" w:hAnsi="Symbol" w:hint="default"/>
+      </w:rPr>
+    </w:lvl>
+    <w:lvl w:ilvl="1" w:tplc="40090003" w:tentative="1">
+      <w:start w:val="1"/>
+      <w:numFmt w:val="bullet"/>
+      <w:lvlText w:val="o"/>
+      <w:lvlJc w:val="left"/>
+      <w:pPr>
+        <w:ind w:left="1954" w:hanging="360"/>
+      </w:pPr>
+      <w:rPr>
+        <w:rFonts w:ascii="Courier New" w:hAnsi="Courier New" w:cs="Courier New" w:hint="default"/>
+      </w:rPr>
+    </w:lvl>
+    <w:lvl w:ilvl="2" w:tplc="40090005" w:tentative="1">
+      <w:start w:val="1"/>
+      <w:numFmt w:val="bullet"/>
+      <w:lvlText w:val=""/>
+      <w:lvlJc w:val="left"/>
+      <w:pPr>
+        <w:ind w:left="2674" w:hanging="360"/>
+      </w:pPr>
+      <w:rPr>
+        <w:rFonts w:ascii="Wingdings" w:hAnsi="Wingdings" w:hint="default"/>
+      </w:rPr>
+    </w:lvl>
+    <w:lvl w:ilvl="3" w:tplc="40090001" w:tentative="1">
+      <w:start w:val="1"/>
+      <w:numFmt w:val="bullet"/>
+      <w:lvlText w:val=""/>
+      <w:lvlJc w:val="left"/>
+      <w:pPr>
+        <w:ind w:left="3394" w:hanging="360"/>
+      </w:pPr>
+      <w:rPr>
+        <w:rFonts w:ascii="Symbol" w:hAnsi="Symbol" w:hint="default"/>
+      </w:rPr>
+    </w:lvl>
+    <w:lvl w:ilvl="4" w:tplc="40090003" w:tentative="1">
+      <w:start w:val="1"/>
+      <w:numFmt w:val="bullet"/>
+      <w:lvlText w:val="o"/>
+      <w:lvlJc w:val="left"/>
+      <w:pPr>
+        <w:ind w:left="4114" w:hanging="360"/>
+      </w:pPr>
+      <w:rPr>
+        <w:rFonts w:ascii="Courier New" w:hAnsi="Courier New" w:cs="Courier New" w:hint="default"/>
+      </w:rPr>
+    </w:lvl>
+    <w:lvl w:ilvl="5" w:tplc="40090005" w:tentative="1">
+      <w:start w:val="1"/>
+      <w:numFmt w:val="bullet"/>
+      <w:lvlText w:val=""/>
+      <w:lvlJc w:val="left"/>
+      <w:pPr>
+        <w:ind w:left="4834" w:hanging="360"/>
+      </w:pPr>
+      <w:rPr>
+        <w:rFonts w:ascii="Wingdings" w:hAnsi="Wingdings" w:hint="default"/>
+      </w:rPr>
+    </w:lvl>
+    <w:lvl w:ilvl="6" w:tplc="40090001" w:tentative="1">
+      <w:start w:val="1"/>
+      <w:numFmt w:val="bullet"/>
+      <w:lvlText w:val=""/>
+      <w:lvlJc w:val="left"/>
+      <w:pPr>
+        <w:ind w:left="5554" w:hanging="360"/>
+      </w:pPr>
+      <w:rPr>
+        <w:rFonts w:ascii="Symbol" w:hAnsi="Symbol" w:hint="default"/>
+      </w:rPr>
+    </w:lvl>
+    <w:lvl w:ilvl="7" w:tplc="40090003" w:tentative="1">
+      <w:start w:val="1"/>
+      <w:numFmt w:val="bullet"/>
+      <w:lvlText w:val="o"/>
+      <w:lvlJc w:val="left"/>
+      <w:pPr>
+        <w:ind w:left="6274" w:hanging="360"/>
+      </w:pPr>
+      <w:rPr>
+        <w:rFonts w:ascii="Courier New" w:hAnsi="Courier New" w:cs="Courier New" w:hint="default"/>
+      </w:rPr>
+    </w:lvl>
+    <w:lvl w:ilvl="8" w:tplc="40090005" w:tentative="1">
+      <w:start w:val="1"/>
+      <w:numFmt w:val="bullet"/>
+      <w:lvlText w:val=""/>
+      <w:lvlJc w:val="left"/>
+      <w:pPr>
+        <w:ind w:left="6994" w:hanging="360"/>
+      </w:pPr>
+      <w:rPr>
+        <w:rFonts w:ascii="Wingdings" w:hAnsi="Wingdings" w:hint="default"/>
+      </w:rPr>
+    </w:lvl>
+  </w:abstractNum>
+  <w:num w:numId="1" w16cid:durableId="78061888">
+    <w:abstractNumId w:val="2"/>
+  </w:num>
+  <w:num w:numId="2" w16cid:durableId="1049064292">
+    <w:abstractNumId w:val="1"/>
+  </w:num>
+  <w:num w:numId="3" w16cid:durableId="621152546">
+    <w:abstractNumId w:val="0"/>
+  </w:num>
+</w:numbering>
 </file>
 
 <file path=word/styles.xml><?xml version="1.0" encoding="utf-8"?>
